--- a/InsegurancaAlimentar_BancoDados.docx
+++ b/InsegurancaAlimentar_BancoDados.docx
@@ -2276,16 +2276,7 @@
                 <w:szCs w:val="16"/>
                 <w:lang w:val="pt-BR"/>
               </w:rPr>
-              <w:t>.</w:t>
-            </w:r>
-            <w:r>
-              <w:rPr>
-                <w:rFonts w:cstheme="minorHAnsi"/>
-                <w:sz w:val="16"/>
-                <w:szCs w:val="16"/>
-                <w:lang w:val="pt-BR"/>
-              </w:rPr>
-              <w:t xml:space="preserve"> Requer apenas a utilização de API para geolocalização dos endereços.</w:t>
+              <w:t>. Requer apenas a utilização de API para geolocalização dos endereços.</w:t>
             </w:r>
           </w:p>
         </w:tc>
@@ -2339,7 +2330,25 @@
                 <w:szCs w:val="16"/>
                 <w:lang w:val="pt-BR"/>
               </w:rPr>
-              <w:t>Cadastro Nacional dos Estabelecimentos de Saúde - CNES</w:t>
+              <w:t>Cadastro Nacional dos</w:t>
+            </w:r>
+            <w:r>
+              <w:rPr>
+                <w:rFonts w:cstheme="minorHAnsi"/>
+                <w:sz w:val="16"/>
+                <w:szCs w:val="16"/>
+                <w:lang w:val="pt-BR"/>
+              </w:rPr>
+              <w:t xml:space="preserve"> </w:t>
+            </w:r>
+            <w:r>
+              <w:rPr>
+                <w:rFonts w:cstheme="minorHAnsi"/>
+                <w:sz w:val="16"/>
+                <w:szCs w:val="16"/>
+                <w:lang w:val="pt-BR"/>
+              </w:rPr>
+              <w:t>Estabelecimentos de Saúde - CNES</w:t>
             </w:r>
           </w:p>
         </w:tc>
@@ -2600,16 +2609,7 @@
                 <w:szCs w:val="16"/>
                 <w:lang w:val="pt-BR"/>
               </w:rPr>
-              <w:t>à</w:t>
-            </w:r>
-            <w:r>
-              <w:rPr>
-                <w:rFonts w:cstheme="minorHAnsi"/>
-                <w:sz w:val="16"/>
-                <w:szCs w:val="16"/>
-                <w:lang w:val="pt-BR"/>
-              </w:rPr>
-              <w:t xml:space="preserve"> construção de</w:t>
+              <w:t>à construção de</w:t>
             </w:r>
             <w:r>
               <w:rPr>
@@ -2629,16 +2629,7 @@
                 <w:szCs w:val="16"/>
                 <w:lang w:val="pt-BR"/>
               </w:rPr>
-              <w:t>.</w:t>
-            </w:r>
-            <w:r>
-              <w:rPr>
-                <w:rFonts w:cstheme="minorHAnsi"/>
-                <w:sz w:val="16"/>
-                <w:szCs w:val="16"/>
-                <w:lang w:val="pt-BR"/>
-              </w:rPr>
-              <w:t xml:space="preserve"> </w:t>
+              <w:t xml:space="preserve">. </w:t>
             </w:r>
           </w:p>
           <w:p>
@@ -2686,6 +2677,179 @@
               </w:rPr>
               <w:t>individualmente.</w:t>
             </w:r>
+          </w:p>
+        </w:tc>
+      </w:tr>
+      <w:tr>
+        <w:tc>
+          <w:tcPr>
+            <w:cnfStyle w:val="001000000000" w:firstRow="0" w:lastRow="0" w:firstColumn="1" w:lastColumn="0" w:oddVBand="0" w:evenVBand="0" w:oddHBand="0" w:evenHBand="0" w:firstRowFirstColumn="0" w:firstRowLastColumn="0" w:lastRowFirstColumn="0" w:lastRowLastColumn="0"/>
+            <w:tcW w:w="807" w:type="dxa"/>
+            <w:vAlign w:val="center"/>
+          </w:tcPr>
+          <w:p>
+            <w:pPr>
+              <w:jc w:val="center"/>
+              <w:rPr>
+                <w:rFonts w:cstheme="minorHAnsi"/>
+                <w:sz w:val="14"/>
+                <w:szCs w:val="14"/>
+                <w:lang w:val="pt-BR"/>
+              </w:rPr>
+            </w:pPr>
+            <w:r>
+              <w:rPr>
+                <w:rFonts w:cstheme="minorHAnsi"/>
+                <w:sz w:val="14"/>
+                <w:szCs w:val="14"/>
+                <w:lang w:val="pt-BR"/>
+              </w:rPr>
+              <w:t>ESTAB.</w:t>
+            </w:r>
+          </w:p>
+        </w:tc>
+        <w:tc>
+          <w:tcPr>
+            <w:tcW w:w="1603" w:type="dxa"/>
+          </w:tcPr>
+          <w:p>
+            <w:pPr>
+              <w:cnfStyle w:val="000000000000" w:firstRow="0" w:lastRow="0" w:firstColumn="0" w:lastColumn="0" w:oddVBand="0" w:evenVBand="0" w:oddHBand="0" w:evenHBand="0" w:firstRowFirstColumn="0" w:firstRowLastColumn="0" w:lastRowFirstColumn="0" w:lastRowLastColumn="0"/>
+              <w:rPr>
+                <w:rFonts w:cstheme="minorHAnsi"/>
+                <w:sz w:val="16"/>
+                <w:szCs w:val="16"/>
+                <w:lang w:val="pt-BR"/>
+              </w:rPr>
+            </w:pPr>
+            <w:r>
+              <w:rPr>
+                <w:rFonts w:cstheme="minorHAnsi"/>
+                <w:sz w:val="16"/>
+                <w:szCs w:val="16"/>
+                <w:lang w:val="pt-BR"/>
+              </w:rPr>
+              <w:t xml:space="preserve">Centro de Referência </w:t>
+            </w:r>
+          </w:p>
+        </w:tc>
+        <w:tc>
+          <w:tcPr>
+            <w:tcW w:w="993" w:type="dxa"/>
+          </w:tcPr>
+          <w:p>
+            <w:pPr>
+              <w:jc w:val="center"/>
+              <w:cnfStyle w:val="000000000000" w:firstRow="0" w:lastRow="0" w:firstColumn="0" w:lastColumn="0" w:oddVBand="0" w:evenVBand="0" w:oddHBand="0" w:evenHBand="0" w:firstRowFirstColumn="0" w:firstRowLastColumn="0" w:lastRowFirstColumn="0" w:lastRowLastColumn="0"/>
+              <w:rPr>
+                <w:rFonts w:cstheme="minorHAnsi"/>
+                <w:sz w:val="16"/>
+                <w:szCs w:val="16"/>
+                <w:lang w:val="pt-BR"/>
+              </w:rPr>
+            </w:pPr>
+          </w:p>
+        </w:tc>
+        <w:tc>
+          <w:tcPr>
+            <w:tcW w:w="1417" w:type="dxa"/>
+          </w:tcPr>
+          <w:p>
+            <w:pPr>
+              <w:cnfStyle w:val="000000000000" w:firstRow="0" w:lastRow="0" w:firstColumn="0" w:lastColumn="0" w:oddVBand="0" w:evenVBand="0" w:oddHBand="0" w:evenHBand="0" w:firstRowFirstColumn="0" w:firstRowLastColumn="0" w:lastRowFirstColumn="0" w:lastRowLastColumn="0"/>
+              <w:rPr>
+                <w:rFonts w:cstheme="minorHAnsi"/>
+                <w:sz w:val="16"/>
+                <w:szCs w:val="16"/>
+                <w:lang w:val="pt-BR"/>
+              </w:rPr>
+            </w:pPr>
+          </w:p>
+        </w:tc>
+        <w:tc>
+          <w:tcPr>
+            <w:tcW w:w="1134" w:type="dxa"/>
+          </w:tcPr>
+          <w:p>
+            <w:pPr>
+              <w:cnfStyle w:val="000000000000" w:firstRow="0" w:lastRow="0" w:firstColumn="0" w:lastColumn="0" w:oddVBand="0" w:evenVBand="0" w:oddHBand="0" w:evenHBand="0" w:firstRowFirstColumn="0" w:firstRowLastColumn="0" w:lastRowFirstColumn="0" w:lastRowLastColumn="0"/>
+              <w:rPr>
+                <w:rFonts w:cstheme="minorHAnsi"/>
+                <w:sz w:val="16"/>
+                <w:szCs w:val="16"/>
+                <w:lang w:val="pt-BR"/>
+              </w:rPr>
+            </w:pPr>
+          </w:p>
+        </w:tc>
+        <w:tc>
+          <w:tcPr>
+            <w:tcW w:w="1900" w:type="dxa"/>
+          </w:tcPr>
+          <w:p>
+            <w:pPr>
+              <w:cnfStyle w:val="000000000000" w:firstRow="0" w:lastRow="0" w:firstColumn="0" w:lastColumn="0" w:oddVBand="0" w:evenVBand="0" w:oddHBand="0" w:evenHBand="0" w:firstRowFirstColumn="0" w:firstRowLastColumn="0" w:lastRowFirstColumn="0" w:lastRowLastColumn="0"/>
+              <w:rPr>
+                <w:rFonts w:cstheme="minorHAnsi"/>
+                <w:sz w:val="16"/>
+                <w:szCs w:val="16"/>
+                <w:lang w:val="pt-BR"/>
+              </w:rPr>
+            </w:pPr>
+          </w:p>
+        </w:tc>
+        <w:tc>
+          <w:tcPr>
+            <w:tcW w:w="2211" w:type="dxa"/>
+          </w:tcPr>
+          <w:p>
+            <w:pPr>
+              <w:cnfStyle w:val="000000000000" w:firstRow="0" w:lastRow="0" w:firstColumn="0" w:lastColumn="0" w:oddVBand="0" w:evenVBand="0" w:oddHBand="0" w:evenHBand="0" w:firstRowFirstColumn="0" w:firstRowLastColumn="0" w:lastRowFirstColumn="0" w:lastRowLastColumn="0"/>
+              <w:rPr>
+                <w:rFonts w:cstheme="minorHAnsi"/>
+                <w:sz w:val="16"/>
+                <w:szCs w:val="16"/>
+                <w:lang w:val="pt-BR"/>
+              </w:rPr>
+            </w:pPr>
+          </w:p>
+        </w:tc>
+        <w:tc>
+          <w:tcPr>
+            <w:tcW w:w="2977" w:type="dxa"/>
+          </w:tcPr>
+          <w:p>
+            <w:pPr>
+              <w:cnfStyle w:val="000000000000" w:firstRow="0" w:lastRow="0" w:firstColumn="0" w:lastColumn="0" w:oddVBand="0" w:evenVBand="0" w:oddHBand="0" w:evenHBand="0" w:firstRowFirstColumn="0" w:firstRowLastColumn="0" w:lastRowFirstColumn="0" w:lastRowLastColumn="0"/>
+              <w:rPr>
+                <w:sz w:val="16"/>
+                <w:szCs w:val="16"/>
+                <w:lang w:val="pt-BR"/>
+              </w:rPr>
+            </w:pPr>
+            <w:r>
+              <w:rPr>
+                <w:sz w:val="16"/>
+                <w:szCs w:val="16"/>
+                <w:lang w:val="pt-BR"/>
+              </w:rPr>
+              <w:t>Fundação Seade</w:t>
+            </w:r>
+          </w:p>
+        </w:tc>
+        <w:tc>
+          <w:tcPr>
+            <w:tcW w:w="2551" w:type="dxa"/>
+          </w:tcPr>
+          <w:p>
+            <w:pPr>
+              <w:cnfStyle w:val="000000000000" w:firstRow="0" w:lastRow="0" w:firstColumn="0" w:lastColumn="0" w:oddVBand="0" w:evenVBand="0" w:oddHBand="0" w:evenHBand="0" w:firstRowFirstColumn="0" w:firstRowLastColumn="0" w:lastRowFirstColumn="0" w:lastRowLastColumn="0"/>
+              <w:rPr>
+                <w:sz w:val="16"/>
+                <w:szCs w:val="16"/>
+                <w:lang w:val="pt-BR"/>
+              </w:rPr>
+            </w:pPr>
           </w:p>
         </w:tc>
       </w:tr>
@@ -2956,15 +3120,7 @@
                 <w:szCs w:val="16"/>
                 <w:lang w:val="pt-BR"/>
               </w:rPr>
-              <w:t>Arquivo SAU2016_CEM_RMSP (</w:t>
-            </w:r>
-            <w:r>
-              <w:rPr>
-                <w:sz w:val="16"/>
-                <w:szCs w:val="16"/>
-                <w:lang w:val="pt-BR"/>
-              </w:rPr>
-              <w:t xml:space="preserve">com dados do </w:t>
+              <w:t xml:space="preserve">Arquivo SAU2016_CEM_RMSP (com dados do </w:t>
             </w:r>
             <w:r>
               <w:rPr>
@@ -2973,16 +3129,7 @@
                 <w:szCs w:val="16"/>
                 <w:lang w:val="pt-BR"/>
               </w:rPr>
-              <w:t>Cadastro Nacional de Estabelecimentos de Saúde - CNES - do Ministério da Saúde, DataSUS</w:t>
-            </w:r>
-            <w:r>
-              <w:rPr>
-                <w:rStyle w:val="info-line"/>
-                <w:sz w:val="16"/>
-                <w:szCs w:val="16"/>
-                <w:lang w:val="pt-BR"/>
-              </w:rPr>
-              <w:t>)</w:t>
+              <w:t>Cadastro Nacional de Estabelecimentos de Saúde - CNES - do Ministério da Saúde, DataSUS)</w:t>
             </w:r>
           </w:p>
         </w:tc>
@@ -3223,6 +3370,7 @@
                 <w:szCs w:val="16"/>
                 <w:lang w:val="pt-BR"/>
               </w:rPr>
+              <w:lastRenderedPageBreak/>
               <w:t>1995-1996</w:t>
             </w:r>
           </w:p>
@@ -3248,6 +3396,7 @@
                 <w:szCs w:val="16"/>
                 <w:lang w:val="pt-BR"/>
               </w:rPr>
+              <w:lastRenderedPageBreak/>
               <w:t>Aberto/</w:t>
             </w:r>
           </w:p>
@@ -3329,7 +3478,7 @@
                 <w:szCs w:val="16"/>
                 <w:lang w:val="pt-BR"/>
               </w:rPr>
-              <w:t xml:space="preserve">Dados sobre a área ocupada pela produção agrícola e pecuária em toneladas, número de cabeças, dentre </w:t>
+              <w:t xml:space="preserve">Dados sobre a área ocupada pela produção agrícola e pecuária em toneladas, </w:t>
             </w:r>
             <w:r>
               <w:rPr>
@@ -3339,7 +3488,7 @@
                 <w:lang w:val="pt-BR"/>
               </w:rPr>
               <w:lastRenderedPageBreak/>
-              <w:t>outros (lavoura temporária, lavoura permanente,etc)</w:t>
+              <w:t>número de cabeças, dentre outros (lavoura temporária, lavoura permanente,etc)</w:t>
             </w:r>
           </w:p>
         </w:tc>
@@ -3478,6 +3627,7 @@
                 <w:szCs w:val="14"/>
                 <w:lang w:val="pt-BR"/>
               </w:rPr>
+              <w:lastRenderedPageBreak/>
               <w:t>OFERTA</w:t>
             </w:r>
           </w:p>
@@ -3760,15 +3910,7 @@
                 <w:szCs w:val="16"/>
                 <w:lang w:val="pt-BR"/>
               </w:rPr>
-              <w:t>Sedes dos estabelecimentos agropecuários recenseados geolocalizados. S</w:t>
-            </w:r>
-            <w:r>
-              <w:rPr>
-                <w:sz w:val="16"/>
-                <w:szCs w:val="16"/>
-                <w:lang w:val="pt-BR"/>
-              </w:rPr>
-              <w:t xml:space="preserve">erve à construção de </w:t>
+              <w:t xml:space="preserve">Sedes dos estabelecimentos agropecuários recenseados geolocalizados. Serve à construção de </w:t>
             </w:r>
             <w:r>
               <w:rPr>
@@ -4964,43 +5106,7 @@
                 <w:szCs w:val="16"/>
                 <w:lang w:val="pt-BR"/>
               </w:rPr>
-              <w:t xml:space="preserve">5 </w:t>
-            </w:r>
-            <w:r>
-              <w:rPr>
-                <w:rFonts w:cstheme="minorHAnsi"/>
-                <w:sz w:val="16"/>
-                <w:szCs w:val="16"/>
-                <w:lang w:val="pt-BR"/>
-              </w:rPr>
-              <w:t>–</w:t>
-            </w:r>
-            <w:r>
-              <w:rPr>
-                <w:rFonts w:cstheme="minorHAnsi"/>
-                <w:sz w:val="16"/>
-                <w:szCs w:val="16"/>
-                <w:lang w:val="pt-BR"/>
-              </w:rPr>
-              <w:t xml:space="preserve"> Proprietário</w:t>
-            </w:r>
-            <w:r>
-              <w:rPr>
-                <w:rFonts w:cstheme="minorHAnsi"/>
-                <w:sz w:val="16"/>
-                <w:szCs w:val="16"/>
-                <w:lang w:val="pt-BR"/>
-              </w:rPr>
-              <w:t xml:space="preserve"> </w:t>
-            </w:r>
-            <w:r>
-              <w:rPr>
-                <w:rFonts w:cstheme="minorHAnsi"/>
-                <w:sz w:val="16"/>
-                <w:szCs w:val="16"/>
-                <w:lang w:val="pt-BR"/>
-              </w:rPr>
-              <w:t>6 - Administração e Assistência Técnica</w:t>
+              <w:t>5 – Proprietário 6 - Administração e Assistência Técnica</w:t>
             </w:r>
             <w:r>
               <w:rPr>
@@ -5387,52 +5493,7 @@
                 <w:szCs w:val="16"/>
                 <w:lang w:val="pt-BR"/>
               </w:rPr>
-              <w:t xml:space="preserve">Somente tem </w:t>
-            </w:r>
-            <w:r>
-              <w:rPr>
-                <w:rFonts w:cstheme="minorHAnsi"/>
-                <w:sz w:val="16"/>
-                <w:szCs w:val="16"/>
-                <w:lang w:val="pt-BR"/>
-              </w:rPr>
-              <w:t>informação acerca d</w:t>
-            </w:r>
-            <w:r>
-              <w:rPr>
-                <w:rFonts w:cstheme="minorHAnsi"/>
-                <w:sz w:val="16"/>
-                <w:szCs w:val="16"/>
-                <w:lang w:val="pt-BR"/>
-              </w:rPr>
-              <w:t>o município</w:t>
-            </w:r>
-            <w:r>
-              <w:rPr>
-                <w:rFonts w:cstheme="minorHAnsi"/>
-                <w:sz w:val="16"/>
-                <w:szCs w:val="16"/>
-                <w:lang w:val="pt-BR"/>
-              </w:rPr>
-              <w:t>/estado/país</w:t>
-            </w:r>
-            <w:r>
-              <w:rPr>
-                <w:rFonts w:cstheme="minorHAnsi"/>
-                <w:sz w:val="16"/>
-                <w:szCs w:val="16"/>
-                <w:lang w:val="pt-BR"/>
-              </w:rPr>
-              <w:t xml:space="preserve"> de origem do alimento, não existe controle sobre quem compra. </w:t>
-            </w:r>
-            <w:r>
-              <w:rPr>
-                <w:rFonts w:cstheme="minorHAnsi"/>
-                <w:sz w:val="16"/>
-                <w:szCs w:val="16"/>
-                <w:lang w:val="pt-BR"/>
-              </w:rPr>
-              <w:t xml:space="preserve">Alguns dados são vinculados a outros centros de distribuição como Zona Cerealista do Brás, CEASA’s de Campinas e de outros municípios do Estado de SP. É um dado que pode </w:t>
+              <w:t xml:space="preserve">Somente tem informação acerca do município/estado/país de origem do alimento, não existe controle sobre quem compra. Alguns dados são vinculados a outros centros de distribuição como Zona Cerealista do Brás, CEASA’s de Campinas e de outros municípios do Estado de SP. É um dado que pode </w:t>
             </w:r>
             <w:r>
               <w:rPr>
@@ -5443,7 +5504,19 @@
                 <w:szCs w:val="16"/>
                 <w:lang w:val="pt-BR"/>
               </w:rPr>
-              <w:t>subsidiar as análises dos resultados do modelo de oferta de alimentos</w:t>
+              <w:t xml:space="preserve">subsidiar as </w:t>
+            </w:r>
+            <w:r>
+              <w:rPr>
+                <w:rFonts w:cstheme="minorHAnsi"/>
+                <w:b/>
+                <w:bCs/>
+                <w:sz w:val="16"/>
+                <w:szCs w:val="16"/>
+                <w:lang w:val="pt-BR"/>
+              </w:rPr>
+              <w:lastRenderedPageBreak/>
+              <w:t>análises dos resultados do modelo de oferta de alimentos</w:t>
             </w:r>
             <w:r>
               <w:rPr>
@@ -6177,16 +6250,7 @@
                 <w:szCs w:val="16"/>
                 <w:lang w:val="pt-BR"/>
               </w:rPr>
-              <w:t xml:space="preserve">para compreensão de como as (macro)políticas econômicas e sociais repercutem </w:t>
-            </w:r>
-            <w:r>
-              <w:rPr>
-                <w:rFonts w:cstheme="minorHAnsi"/>
-                <w:sz w:val="16"/>
-                <w:szCs w:val="16"/>
-                <w:lang w:val="pt-BR"/>
-              </w:rPr>
-              <w:t xml:space="preserve">na IA </w:t>
+              <w:t xml:space="preserve">para compreensão de como as (macro)políticas econômicas e sociais repercutem na IA </w:t>
             </w:r>
             <w:r>
               <w:rPr>
@@ -6554,16 +6618,7 @@
                 <w:szCs w:val="16"/>
                 <w:lang w:val="pt-BR"/>
               </w:rPr>
-              <w:t>para compreensão d</w:t>
-            </w:r>
-            <w:r>
-              <w:rPr>
-                <w:rFonts w:cstheme="minorHAnsi"/>
-                <w:sz w:val="16"/>
-                <w:szCs w:val="16"/>
-                <w:lang w:val="pt-BR"/>
-              </w:rPr>
-              <w:t>o comportamento da população e reflexo nas condições de saúde.</w:t>
+              <w:t>para compreensão do comportamento da população e reflexo nas condições de saúde.</w:t>
             </w:r>
           </w:p>
         </w:tc>
@@ -6617,16 +6672,7 @@
                 <w:szCs w:val="16"/>
                 <w:lang w:val="pt-BR"/>
               </w:rPr>
-              <w:t>Autorização de Internação Hospitalar</w:t>
-            </w:r>
-            <w:r>
-              <w:rPr>
-                <w:rFonts w:cstheme="minorHAnsi"/>
-                <w:sz w:val="16"/>
-                <w:szCs w:val="16"/>
-                <w:lang w:val="pt-BR"/>
-              </w:rPr>
-              <w:t xml:space="preserve"> (AIH) - </w:t>
+              <w:t xml:space="preserve">Autorização de Internação Hospitalar (AIH) - </w:t>
             </w:r>
             <w:r>
               <w:rPr>
@@ -7343,6 +7389,7 @@
                 <w:szCs w:val="14"/>
                 <w:lang w:val="pt-BR"/>
               </w:rPr>
+              <w:lastRenderedPageBreak/>
               <w:t>OFERTA</w:t>
             </w:r>
           </w:p>
@@ -7570,17 +7617,7 @@
                 <w:szCs w:val="16"/>
                 <w:lang w:val="pt-BR"/>
               </w:rPr>
-              <w:t xml:space="preserve">Possibilidade futura de coleta de dados geolocalizados de estabelecimentos que </w:t>
-            </w:r>
-            <w:r>
-              <w:rPr>
-                <w:rFonts w:cstheme="minorHAnsi"/>
-                <w:sz w:val="16"/>
-                <w:szCs w:val="16"/>
-                <w:lang w:val="pt-BR"/>
-              </w:rPr>
-              <w:lastRenderedPageBreak/>
-              <w:t>comercializam alimentos (formais e informais).</w:t>
+              <w:t>Possibilidade futura de coleta de dados geolocalizados de estabelecimentos que comercializam alimentos (formais e informais).</w:t>
             </w:r>
           </w:p>
         </w:tc>
@@ -7611,7 +7648,6 @@
                 <w:szCs w:val="14"/>
                 <w:lang w:val="pt-BR"/>
               </w:rPr>
-              <w:lastRenderedPageBreak/>
               <w:t>OFERTA</w:t>
             </w:r>
           </w:p>
@@ -8204,16 +8240,7 @@
                 <w:szCs w:val="16"/>
                 <w:lang w:val="pt-BR"/>
               </w:rPr>
-              <w:t xml:space="preserve">Dado que pode ser geolocalizado a partir de informações prestadas </w:t>
-            </w:r>
-            <w:r>
-              <w:rPr>
-                <w:rFonts w:cstheme="minorHAnsi"/>
-                <w:sz w:val="16"/>
-                <w:szCs w:val="16"/>
-                <w:lang w:val="pt-BR"/>
-              </w:rPr>
-              <w:t xml:space="preserve">no site do governo do estado de SP. </w:t>
+              <w:t xml:space="preserve">Dado que pode ser geolocalizado a partir de informações prestadas no site do governo do estado de SP. </w:t>
             </w:r>
             <w:r>
               <w:rPr>
@@ -9443,34 +9470,7 @@
                 <w:szCs w:val="16"/>
                 <w:lang w:val="pt-BR"/>
               </w:rPr>
-              <w:t xml:space="preserve">para compreensão </w:t>
-            </w:r>
-            <w:r>
-              <w:rPr>
-                <w:rFonts w:cstheme="minorHAnsi"/>
-                <w:sz w:val="16"/>
-                <w:szCs w:val="16"/>
-                <w:lang w:val="pt-BR"/>
-              </w:rPr>
-              <w:t>do estado de saúde da população atendida pela unidade de saúde. Algumas unidades tem poucos registros</w:t>
-            </w:r>
-            <w:r>
-              <w:rPr>
-                <w:rFonts w:cstheme="minorHAnsi"/>
-                <w:sz w:val="16"/>
-                <w:szCs w:val="16"/>
-                <w:lang w:val="pt-BR"/>
-              </w:rPr>
-              <w:t>.</w:t>
-            </w:r>
-            <w:r>
-              <w:rPr>
-                <w:rFonts w:cstheme="minorHAnsi"/>
-                <w:sz w:val="16"/>
-                <w:szCs w:val="16"/>
-                <w:lang w:val="pt-BR"/>
-              </w:rPr>
-              <w:t xml:space="preserve"> </w:t>
+              <w:t xml:space="preserve">para compreensão do estado de saúde da população atendida pela unidade de saúde. Algumas unidades tem poucos registros. </w:t>
             </w:r>
           </w:p>
         </w:tc>
@@ -9620,7 +9620,17 @@
                 <w:szCs w:val="16"/>
                 <w:lang w:val="pt-BR"/>
               </w:rPr>
-              <w:t>Medida Provisória 1.061, de 9 de agosto de 2021, convertida na Lei 14.284, de 29 de dezembro de 2021</w:t>
+              <w:t xml:space="preserve">Medida Provisória 1.061, de 9 de agosto de 2021, convertida na Lei 14.284, </w:t>
+            </w:r>
+            <w:r>
+              <w:rPr>
+                <w:rFonts w:cstheme="minorHAnsi"/>
+                <w:sz w:val="16"/>
+                <w:szCs w:val="16"/>
+                <w:lang w:val="pt-BR"/>
+              </w:rPr>
+              <w:lastRenderedPageBreak/>
+              <w:t>de 29 de dezembro de 2021</w:t>
             </w:r>
           </w:p>
         </w:tc>
@@ -9643,6 +9653,7 @@
                 <w:szCs w:val="16"/>
                 <w:lang w:val="pt-BR"/>
               </w:rPr>
+              <w:lastRenderedPageBreak/>
               <w:t>É o recurso que vai para o Programa Cesta-Verde do Governo Estadual?</w:t>
             </w:r>
           </w:p>
@@ -9670,7 +9681,18 @@
                   <w:szCs w:val="16"/>
                   <w:lang w:val="pt-BR"/>
                 </w:rPr>
-                <w:t>https://www.gov.br/cidadania/pt-br/acoes-e-programas/inclusao-produtiva-rural/alimenta-brasil/programa-alimenta-brasil</w:t>
+                <w:t>https://www.gov.br/cidadania/pt-br/acoes-e-programas/inclusao-</w:t>
+              </w:r>
+              <w:r>
+                <w:rPr>
+                  <w:rStyle w:val="Hyperlink"/>
+                  <w:rFonts w:cstheme="minorHAnsi"/>
+                  <w:sz w:val="16"/>
+                  <w:szCs w:val="16"/>
+                  <w:lang w:val="pt-BR"/>
+                </w:rPr>
+                <w:lastRenderedPageBreak/>
+                <w:t>produtiva-rural/alimenta-brasil/programa-alimenta-brasil</w:t>
               </w:r>
             </w:hyperlink>
           </w:p>
@@ -9691,7 +9713,6 @@
                 <w:szCs w:val="16"/>
                 <w:lang w:val="pt-BR"/>
               </w:rPr>
-              <w:lastRenderedPageBreak/>
               <w:t xml:space="preserve">“O programa [...]possui duas </w:t>
             </w:r>
             <w:r>
@@ -10048,34 +10069,16 @@
                 <w:szCs w:val="16"/>
                 <w:lang w:val="pt-BR"/>
               </w:rPr>
-              <w:t>Programa Nacional de Fortalecimento da Agricultura Familiar</w:t>
-            </w:r>
-            <w:r>
-              <w:rPr>
-                <w:rFonts w:cstheme="minorHAnsi"/>
-                <w:sz w:val="16"/>
-                <w:szCs w:val="16"/>
-                <w:lang w:val="pt-BR"/>
-              </w:rPr>
-              <w:t xml:space="preserve"> </w:t>
-            </w:r>
-            <w:r>
-              <w:rPr>
-                <w:rFonts w:cstheme="minorHAnsi"/>
-                <w:sz w:val="16"/>
-                <w:szCs w:val="16"/>
-                <w:lang w:val="pt-BR"/>
-              </w:rPr>
-              <w:t>PRONAF</w:t>
-            </w:r>
-            <w:r>
-              <w:rPr>
-                <w:rFonts w:cstheme="minorHAnsi"/>
-                <w:sz w:val="16"/>
-                <w:szCs w:val="16"/>
-                <w:lang w:val="pt-BR"/>
-              </w:rPr>
-              <w:t xml:space="preserve"> - </w:t>
+              <w:t xml:space="preserve">Programa Nacional de Fortalecimento da Agricultura Familiar </w:t>
+            </w:r>
+            <w:r>
+              <w:rPr>
+                <w:rFonts w:cstheme="minorHAnsi"/>
+                <w:sz w:val="16"/>
+                <w:szCs w:val="16"/>
+                <w:lang w:val="pt-BR"/>
+              </w:rPr>
+              <w:t xml:space="preserve">PRONAF - </w:t>
             </w:r>
             <w:r>
               <w:rPr>
@@ -11397,6 +11400,7 @@
                 <w:szCs w:val="16"/>
                 <w:lang w:val="pt-BR"/>
               </w:rPr>
+              <w:lastRenderedPageBreak/>
               <w:t>Proporção da população negra em assentamentos subnormais</w:t>
             </w:r>
           </w:p>
@@ -11480,7 +11484,6 @@
                 <w:szCs w:val="16"/>
                 <w:lang w:val="pt-BR"/>
               </w:rPr>
-              <w:lastRenderedPageBreak/>
               <w:t>Índice Brasileiro de Privação - IBP</w:t>
             </w:r>
           </w:p>
@@ -12981,6 +12984,12 @@
 </file>
 
 <file path=customXml/item1.xml><?xml version="1.0" encoding="utf-8"?>
+<p:properties xmlns:p="http://schemas.microsoft.com/office/2006/metadata/properties" xmlns:xsi="http://www.w3.org/2001/XMLSchema-instance" xmlns:pc="http://schemas.microsoft.com/office/infopath/2007/PartnerControls">
+  <documentManagement/>
+</p:properties>
+</file>
+
+<file path=customXml/item2.xml><?xml version="1.0" encoding="utf-8"?>
 <ct:contentTypeSchema xmlns:ct="http://schemas.microsoft.com/office/2006/metadata/contentType" xmlns:ma="http://schemas.microsoft.com/office/2006/metadata/properties/metaAttributes" ct:_="" ma:_="" ma:contentTypeName="Documento" ma:contentTypeID="0x010100B47E81680F7DBA4AA908D03CBDDC3F69" ma:contentTypeVersion="4" ma:contentTypeDescription="Criar um novo documento." ma:contentTypeScope="" ma:versionID="1fc6ec30ce7ff246029ea33ac0fabb85">
   <xsd:schema xmlns:xsd="http://www.w3.org/2001/XMLSchema" xmlns:xs="http://www.w3.org/2001/XMLSchema" xmlns:p="http://schemas.microsoft.com/office/2006/metadata/properties" xmlns:ns3="233edaea-f9cf-4939-8989-55f4ea5994a8" targetNamespace="http://schemas.microsoft.com/office/2006/metadata/properties" ma:root="true" ma:fieldsID="fc776637cd5c2d9129640c4d3a8d2ab9" ns3:_="">
     <xsd:import namespace="233edaea-f9cf-4939-8989-55f4ea5994a8"/>
@@ -13126,12 +13135,6 @@
 </ct:contentTypeSchema>
 </file>
 
-<file path=customXml/item2.xml><?xml version="1.0" encoding="utf-8"?>
-<p:properties xmlns:p="http://schemas.microsoft.com/office/2006/metadata/properties" xmlns:xsi="http://www.w3.org/2001/XMLSchema-instance" xmlns:pc="http://schemas.microsoft.com/office/infopath/2007/PartnerControls">
-  <documentManagement/>
-</p:properties>
-</file>
-
 <file path=customXml/item3.xml><?xml version="1.0" encoding="utf-8"?>
 <?mso-contentType ?>
 <FormTemplates xmlns="http://schemas.microsoft.com/sharepoint/v3/contenttype/forms">
@@ -13142,6 +13145,15 @@
 </file>
 
 <file path=customXml/itemProps1.xml><?xml version="1.0" encoding="utf-8"?>
+<ds:datastoreItem xmlns:ds="http://schemas.openxmlformats.org/officeDocument/2006/customXml" ds:itemID="{B7C9F130-EE0A-42F9-847F-1E4BE75FD913}">
+  <ds:schemaRefs>
+    <ds:schemaRef ds:uri="http://schemas.microsoft.com/office/2006/metadata/properties"/>
+    <ds:schemaRef ds:uri="http://schemas.microsoft.com/office/infopath/2007/PartnerControls"/>
+  </ds:schemaRefs>
+</ds:datastoreItem>
+</file>
+
+<file path=customXml/itemProps2.xml><?xml version="1.0" encoding="utf-8"?>
 <ds:datastoreItem xmlns:ds="http://schemas.openxmlformats.org/officeDocument/2006/customXml" ds:itemID="{91453AF9-663E-4ECF-98C3-3078329A8078}">
   <ds:schemaRefs>
     <ds:schemaRef ds:uri="http://schemas.microsoft.com/office/2006/metadata/contentType"/>
@@ -13159,15 +13171,6 @@
 </ds:datastoreItem>
 </file>
 
-<file path=customXml/itemProps2.xml><?xml version="1.0" encoding="utf-8"?>
-<ds:datastoreItem xmlns:ds="http://schemas.openxmlformats.org/officeDocument/2006/customXml" ds:itemID="{B7C9F130-EE0A-42F9-847F-1E4BE75FD913}">
-  <ds:schemaRefs>
-    <ds:schemaRef ds:uri="http://schemas.microsoft.com/office/2006/metadata/properties"/>
-    <ds:schemaRef ds:uri="http://schemas.microsoft.com/office/infopath/2007/PartnerControls"/>
-  </ds:schemaRefs>
-</ds:datastoreItem>
-</file>
-
 <file path=customXml/itemProps3.xml><?xml version="1.0" encoding="utf-8"?>
 <ds:datastoreItem xmlns:ds="http://schemas.openxmlformats.org/officeDocument/2006/customXml" ds:itemID="{09AE80C4-4697-45EF-B0F1-64307E65F156}">
   <ds:schemaRefs>
